--- a/Iris_Flower_DataSet.docx
+++ b/Iris_Flower_DataSet.docx
@@ -961,6 +961,294 @@
       <w:pPr>
         <w:spacing w:line="360" w:lineRule="auto"/>
         <w:jc w:val="both"/>
+        <w:rPr>
+          <w:lang w:val="en-US"/>
+        </w:rPr>
+      </w:pPr>
+      <w:r>
+        <w:drawing>
+          <wp:inline distT="0" distB="0" distL="114300" distR="114300">
+            <wp:extent cx="5937250" cy="2680335"/>
+            <wp:effectExtent l="0" t="0" r="6350" b="5715"/>
+            <wp:docPr id="12" name="Picture 12"/>
+            <wp:cNvGraphicFramePr>
+              <a:graphicFrameLocks xmlns:a="http://schemas.openxmlformats.org/drawingml/2006/main" noChangeAspect="1"/>
+            </wp:cNvGraphicFramePr>
+            <a:graphic xmlns:a="http://schemas.openxmlformats.org/drawingml/2006/main">
+              <a:graphicData uri="http://schemas.openxmlformats.org/drawingml/2006/picture">
+                <pic:pic xmlns:pic="http://schemas.openxmlformats.org/drawingml/2006/picture">
+                  <pic:nvPicPr>
+                    <pic:cNvPr id="12" name="Picture 12"/>
+                    <pic:cNvPicPr>
+                      <a:picLocks noChangeAspect="1"/>
+                    </pic:cNvPicPr>
+                  </pic:nvPicPr>
+                  <pic:blipFill>
+                    <a:blip r:embed="rId10"/>
+                    <a:stretch>
+                      <a:fillRect/>
+                    </a:stretch>
+                  </pic:blipFill>
+                  <pic:spPr>
+                    <a:xfrm>
+                      <a:off x="0" y="0"/>
+                      <a:ext cx="5937250" cy="2680335"/>
+                    </a:xfrm>
+                    <a:prstGeom prst="rect">
+                      <a:avLst/>
+                    </a:prstGeom>
+                    <a:noFill/>
+                    <a:ln w="9525">
+                      <a:noFill/>
+                    </a:ln>
+                  </pic:spPr>
+                </pic:pic>
+              </a:graphicData>
+            </a:graphic>
+          </wp:inline>
+        </w:drawing>
+      </w:r>
+    </w:p>
+    <w:p>
+      <w:pPr>
+        <w:spacing w:line="360" w:lineRule="auto"/>
+        <w:jc w:val="both"/>
+      </w:pPr>
+    </w:p>
+    <w:p>
+      <w:pPr>
+        <w:spacing w:line="360" w:lineRule="auto"/>
+        <w:jc w:val="both"/>
+      </w:pPr>
+    </w:p>
+    <w:p>
+      <w:pPr>
+        <w:numPr>
+          <w:ilvl w:val="0"/>
+          <w:numId w:val="1"/>
+        </w:numPr>
+        <w:spacing w:line="360" w:lineRule="auto"/>
+        <w:jc w:val="both"/>
+        <w:rPr>
+          <w:lang w:val="en-US"/>
+        </w:rPr>
+      </w:pPr>
+      <w:r>
+        <w:rPr>
+          <w:lang w:val="en-US"/>
+        </w:rPr>
+        <w:t>Sepal Analysis Scatter Plot for the Iris DataSet is as follows:</w:t>
+      </w:r>
+    </w:p>
+    <w:p>
+      <w:pPr>
+        <w:numPr>
+          <w:numId w:val="0"/>
+        </w:numPr>
+        <w:spacing w:line="360" w:lineRule="auto"/>
+        <w:jc w:val="both"/>
+        <w:rPr>
+          <w:lang w:val="en-US"/>
+        </w:rPr>
+      </w:pPr>
+      <w:r>
+        <w:drawing>
+          <wp:inline distT="0" distB="0" distL="114300" distR="114300">
+            <wp:extent cx="5943600" cy="5367655"/>
+            <wp:effectExtent l="0" t="0" r="0" b="4445"/>
+            <wp:docPr id="14" name="Picture 14"/>
+            <wp:cNvGraphicFramePr>
+              <a:graphicFrameLocks xmlns:a="http://schemas.openxmlformats.org/drawingml/2006/main" noChangeAspect="1"/>
+            </wp:cNvGraphicFramePr>
+            <a:graphic xmlns:a="http://schemas.openxmlformats.org/drawingml/2006/main">
+              <a:graphicData uri="http://schemas.openxmlformats.org/drawingml/2006/picture">
+                <pic:pic xmlns:pic="http://schemas.openxmlformats.org/drawingml/2006/picture">
+                  <pic:nvPicPr>
+                    <pic:cNvPr id="14" name="Picture 14"/>
+                    <pic:cNvPicPr>
+                      <a:picLocks noChangeAspect="1"/>
+                    </pic:cNvPicPr>
+                  </pic:nvPicPr>
+                  <pic:blipFill>
+                    <a:blip r:embed="rId11"/>
+                    <a:stretch>
+                      <a:fillRect/>
+                    </a:stretch>
+                  </pic:blipFill>
+                  <pic:spPr>
+                    <a:xfrm>
+                      <a:off x="0" y="0"/>
+                      <a:ext cx="5943600" cy="5367655"/>
+                    </a:xfrm>
+                    <a:prstGeom prst="rect">
+                      <a:avLst/>
+                    </a:prstGeom>
+                    <a:noFill/>
+                    <a:ln w="9525">
+                      <a:noFill/>
+                    </a:ln>
+                  </pic:spPr>
+                </pic:pic>
+              </a:graphicData>
+            </a:graphic>
+          </wp:inline>
+        </w:drawing>
+      </w:r>
+    </w:p>
+    <w:p>
+      <w:pPr>
+        <w:numPr>
+          <w:ilvl w:val="0"/>
+          <w:numId w:val="1"/>
+        </w:numPr>
+        <w:spacing w:line="360" w:lineRule="auto"/>
+        <w:jc w:val="both"/>
+        <w:rPr>
+          <w:lang w:val="en-US"/>
+        </w:rPr>
+      </w:pPr>
+      <w:r>
+        <w:rPr>
+          <w:lang w:val="en-US"/>
+        </w:rPr>
+        <w:t>Petal Analysis Scatter Plot for the Iris DataSet is as follows:</w:t>
+      </w:r>
+    </w:p>
+    <w:p>
+      <w:pPr>
+        <w:numPr>
+          <w:numId w:val="0"/>
+        </w:numPr>
+        <w:spacing w:line="360" w:lineRule="auto"/>
+        <w:jc w:val="both"/>
+        <w:rPr>
+          <w:lang w:val="en-US"/>
+        </w:rPr>
+      </w:pPr>
+      <w:r>
+        <w:drawing>
+          <wp:inline distT="0" distB="0" distL="114300" distR="114300">
+            <wp:extent cx="5937885" cy="5346065"/>
+            <wp:effectExtent l="0" t="0" r="5715" b="6985"/>
+            <wp:docPr id="13" name="Picture 13"/>
+            <wp:cNvGraphicFramePr>
+              <a:graphicFrameLocks xmlns:a="http://schemas.openxmlformats.org/drawingml/2006/main" noChangeAspect="1"/>
+            </wp:cNvGraphicFramePr>
+            <a:graphic xmlns:a="http://schemas.openxmlformats.org/drawingml/2006/main">
+              <a:graphicData uri="http://schemas.openxmlformats.org/drawingml/2006/picture">
+                <pic:pic xmlns:pic="http://schemas.openxmlformats.org/drawingml/2006/picture">
+                  <pic:nvPicPr>
+                    <pic:cNvPr id="13" name="Picture 13"/>
+                    <pic:cNvPicPr>
+                      <a:picLocks noChangeAspect="1"/>
+                    </pic:cNvPicPr>
+                  </pic:nvPicPr>
+                  <pic:blipFill>
+                    <a:blip r:embed="rId12"/>
+                    <a:stretch>
+                      <a:fillRect/>
+                    </a:stretch>
+                  </pic:blipFill>
+                  <pic:spPr>
+                    <a:xfrm>
+                      <a:off x="0" y="0"/>
+                      <a:ext cx="5937885" cy="5346065"/>
+                    </a:xfrm>
+                    <a:prstGeom prst="rect">
+                      <a:avLst/>
+                    </a:prstGeom>
+                    <a:noFill/>
+                    <a:ln w="9525">
+                      <a:noFill/>
+                    </a:ln>
+                  </pic:spPr>
+                </pic:pic>
+              </a:graphicData>
+            </a:graphic>
+          </wp:inline>
+        </w:drawing>
+      </w:r>
+    </w:p>
+    <w:p>
+      <w:pPr>
+        <w:spacing w:line="360" w:lineRule="auto"/>
+        <w:jc w:val="both"/>
+      </w:pPr>
+    </w:p>
+    <w:p>
+      <w:pPr>
+        <w:spacing w:line="360" w:lineRule="auto"/>
+        <w:jc w:val="both"/>
+      </w:pPr>
+    </w:p>
+    <w:p>
+      <w:pPr>
+        <w:spacing w:line="360" w:lineRule="auto"/>
+        <w:jc w:val="both"/>
+      </w:pPr>
+    </w:p>
+    <w:p>
+      <w:pPr>
+        <w:spacing w:line="360" w:lineRule="auto"/>
+        <w:jc w:val="both"/>
+      </w:pPr>
+    </w:p>
+    <w:p>
+      <w:pPr>
+        <w:spacing w:line="360" w:lineRule="auto"/>
+        <w:jc w:val="both"/>
+      </w:pPr>
+    </w:p>
+    <w:p>
+      <w:pPr>
+        <w:spacing w:line="360" w:lineRule="auto"/>
+        <w:jc w:val="both"/>
+      </w:pPr>
+    </w:p>
+    <w:p>
+      <w:pPr>
+        <w:spacing w:line="360" w:lineRule="auto"/>
+        <w:jc w:val="both"/>
+      </w:pPr>
+    </w:p>
+    <w:p>
+      <w:pPr>
+        <w:spacing w:line="360" w:lineRule="auto"/>
+        <w:jc w:val="both"/>
+      </w:pPr>
+    </w:p>
+    <w:p>
+      <w:pPr>
+        <w:spacing w:line="360" w:lineRule="auto"/>
+        <w:jc w:val="both"/>
+      </w:pPr>
+    </w:p>
+    <w:p>
+      <w:pPr>
+        <w:numPr>
+          <w:ilvl w:val="0"/>
+          <w:numId w:val="1"/>
+        </w:numPr>
+        <w:spacing w:line="360" w:lineRule="auto"/>
+        <w:ind w:left="0" w:leftChars="0" w:firstLine="0" w:firstLineChars="0"/>
+        <w:jc w:val="both"/>
+        <w:rPr>
+          <w:lang w:val="en-US"/>
+        </w:rPr>
+      </w:pPr>
+      <w:r>
+        <w:rPr>
+          <w:lang w:val="en-US"/>
+        </w:rPr>
+        <w:t>Iris Data Analysis</w:t>
+      </w:r>
+      <w:bookmarkStart w:id="0" w:name="_GoBack"/>
+      <w:bookmarkEnd w:id="0"/>
+    </w:p>
+    <w:p>
+      <w:pPr>
+        <w:spacing w:line="360" w:lineRule="auto"/>
+        <w:jc w:val="both"/>
       </w:pPr>
       <w:r>
         <w:drawing>
@@ -981,7 +1269,7 @@
                     </pic:cNvPicPr>
                   </pic:nvPicPr>
                   <pic:blipFill>
-                    <a:blip r:embed="rId10"/>
+                    <a:blip r:embed="rId13"/>
                     <a:stretch>
                       <a:fillRect/>
                     </a:stretch>
@@ -1016,6 +1304,48 @@
       <w:pPr>
         <w:spacing w:line="360" w:lineRule="auto"/>
         <w:jc w:val="both"/>
+      </w:pPr>
+    </w:p>
+    <w:p>
+      <w:pPr>
+        <w:spacing w:line="360" w:lineRule="auto"/>
+        <w:jc w:val="both"/>
+      </w:pPr>
+    </w:p>
+    <w:p>
+      <w:pPr>
+        <w:spacing w:line="360" w:lineRule="auto"/>
+        <w:jc w:val="both"/>
+      </w:pPr>
+    </w:p>
+    <w:p>
+      <w:pPr>
+        <w:spacing w:line="360" w:lineRule="auto"/>
+        <w:jc w:val="both"/>
+      </w:pPr>
+    </w:p>
+    <w:p>
+      <w:pPr>
+        <w:spacing w:line="360" w:lineRule="auto"/>
+        <w:jc w:val="both"/>
+      </w:pPr>
+    </w:p>
+    <w:p>
+      <w:pPr>
+        <w:spacing w:line="360" w:lineRule="auto"/>
+        <w:jc w:val="both"/>
+      </w:pPr>
+    </w:p>
+    <w:p>
+      <w:pPr>
+        <w:spacing w:line="360" w:lineRule="auto"/>
+        <w:jc w:val="both"/>
+      </w:pPr>
+    </w:p>
+    <w:p>
+      <w:pPr>
+        <w:spacing w:line="360" w:lineRule="auto"/>
+        <w:jc w:val="both"/>
         <w:rPr>
           <w:rFonts w:ascii="Times New Roman" w:hAnsi="Times New Roman" w:cs="Times New Roman"/>
           <w:sz w:val="24"/>
@@ -1630,8 +1960,6 @@
           <w:lang w:val="en-US"/>
         </w:rPr>
       </w:pPr>
-      <w:bookmarkStart w:id="0" w:name="_GoBack"/>
-      <w:bookmarkEnd w:id="0"/>
     </w:p>
     <w:sectPr>
       <w:pgSz w:w="12240" w:h="15840"/>
@@ -1641,6 +1969,30 @@
     </w:sectPr>
   </w:body>
 </w:document>
+</file>
+
+<file path=word/numbering.xml><?xml version="1.0" encoding="utf-8"?>
+<w:numbering xmlns:wpc="http://schemas.microsoft.com/office/word/2010/wordprocessingCanvas" xmlns:mc="http://schemas.openxmlformats.org/markup-compatibility/2006" xmlns:o="urn:schemas-microsoft-com:office:office" xmlns:r="http://schemas.openxmlformats.org/officeDocument/2006/relationships" xmlns:m="http://schemas.openxmlformats.org/officeDocument/2006/math" xmlns:v="urn:schemas-microsoft-com:vml" xmlns:wp14="http://schemas.microsoft.com/office/word/2010/wordprocessingDrawing" xmlns:wp="http://schemas.openxmlformats.org/drawingml/2006/wordprocessingDrawing" xmlns:w10="urn:schemas-microsoft-com:office:word" xmlns:w="http://schemas.openxmlformats.org/wordprocessingml/2006/main" xmlns:w14="http://schemas.microsoft.com/office/word/2010/wordml" xmlns:wpg="http://schemas.microsoft.com/office/word/2010/wordprocessingGroup" xmlns:wpi="http://schemas.microsoft.com/office/word/2010/wordprocessingInk" xmlns:wne="http://schemas.microsoft.com/office/word/2006/wordml" xmlns:wps="http://schemas.microsoft.com/office/word/2010/wordprocessingShape" mc:Ignorable="w14 wp14">
+  <w:abstractNum w:abstractNumId="0">
+    <w:nsid w:val="CCA1627D"/>
+    <w:multiLevelType w:val="singleLevel"/>
+    <w:tmpl w:val="CCA1627D"/>
+    <w:lvl w:ilvl="0" w:tentative="0">
+      <w:start w:val="1"/>
+      <w:numFmt w:val="decimal"/>
+      <w:lvlText w:val="%1."/>
+      <w:lvlJc w:val="left"/>
+      <w:pPr>
+        <w:tabs>
+          <w:tab w:val="left" w:pos="312"/>
+        </w:tabs>
+      </w:pPr>
+    </w:lvl>
+  </w:abstractNum>
+  <w:num w:numId="1">
+    <w:abstractNumId w:val="0"/>
+  </w:num>
+</w:numbering>
 </file>
 
 <file path=word/styles.xml><?xml version="1.0" encoding="utf-8"?>
